--- a/bio/FR_bio.docx
+++ b/bio/FR_bio.docx
@@ -1,25 +1,517 @@
 
 <file path=word/document.xml><?xml version="1.0" encoding="utf-8"?>
-<w:document xmlns:wpc="http://schemas.microsoft.com/office/word/2010/wordprocessingCanvas" xmlns:cx="http://schemas.microsoft.com/office/drawing/2014/chartex" xmlns:mc="http://schemas.openxmlformats.org/markup-compatibility/2006" xmlns:o="urn:schemas-microsoft-com:office:office" xmlns:r="http://schemas.openxmlformats.org/officeDocument/2006/relationships" xmlns:m="http://schemas.openxmlformats.org/officeDocument/2006/math" xmlns:v="urn:schemas-microsoft-com:vml" xmlns:wp14="http://schemas.microsoft.com/office/word/2010/wordprocessingDrawing" xmlns:wp="http://schemas.openxmlformats.org/drawingml/2006/wordprocessingDrawing" xmlns:w10="urn:schemas-microsoft-com:office:word" xmlns:w="http://schemas.openxmlformats.org/wordprocessingml/2006/main" xmlns:w14="http://schemas.microsoft.com/office/word/2010/wordml" xmlns:w15="http://schemas.microsoft.com/office/word/2012/wordml" xmlns:w16se="http://schemas.microsoft.com/office/word/2015/wordml/symex" xmlns:wpg="http://schemas.microsoft.com/office/word/2010/wordprocessingGroup" xmlns:wpi="http://schemas.microsoft.com/office/word/2010/wordprocessingInk" xmlns:wne="http://schemas.microsoft.com/office/word/2006/wordml" xmlns:wps="http://schemas.microsoft.com/office/word/2010/wordprocessingShape" mc:Ignorable="w14 w15 w16se wp14">
+<w:document xmlns:wpc="http://schemas.microsoft.com/office/word/2010/wordprocessingCanvas" xmlns:cx="http://schemas.microsoft.com/office/drawing/2014/chartex" xmlns:cx1="http://schemas.microsoft.com/office/drawing/2015/9/8/chartex" xmlns:cx2="http://schemas.microsoft.com/office/drawing/2015/10/21/chartex" xmlns:cx3="http://schemas.microsoft.com/office/drawing/2016/5/9/chartex" xmlns:cx4="http://schemas.microsoft.com/office/drawing/2016/5/10/chartex" xmlns:cx5="http://schemas.microsoft.com/office/drawing/2016/5/11/chartex" xmlns:cx6="http://schemas.microsoft.com/office/drawing/2016/5/12/chartex" xmlns:cx7="http://schemas.microsoft.com/office/drawing/2016/5/13/chartex" xmlns:cx8="http://schemas.microsoft.com/office/drawing/2016/5/14/chartex" xmlns:mc="http://schemas.openxmlformats.org/markup-compatibility/2006" xmlns:aink="http://schemas.microsoft.com/office/drawing/2016/ink" xmlns:am3d="http://schemas.microsoft.com/office/drawing/2017/model3d" xmlns:o="urn:schemas-microsoft-com:office:office" xmlns:oel="http://schemas.microsoft.com/office/2019/extlst" xmlns:r="http://schemas.openxmlformats.org/officeDocument/2006/relationships" xmlns:m="http://schemas.openxmlformats.org/officeDocument/2006/math" xmlns:v="urn:schemas-microsoft-com:vml" xmlns:wp14="http://schemas.microsoft.com/office/word/2010/wordprocessingDrawing" xmlns:wp="http://schemas.openxmlformats.org/drawingml/2006/wordprocessingDrawing" xmlns:w10="urn:schemas-microsoft-com:office:word" xmlns:w="http://schemas.openxmlformats.org/wordprocessingml/2006/main" xmlns:w14="http://schemas.microsoft.com/office/word/2010/wordml" xmlns:w15="http://schemas.microsoft.com/office/word/2012/wordml" xmlns:w16cex="http://schemas.microsoft.com/office/word/2018/wordml/cex" xmlns:w16cid="http://schemas.microsoft.com/office/word/2016/wordml/cid" xmlns:w16="http://schemas.microsoft.com/office/word/2018/wordml" xmlns:w16du="http://schemas.microsoft.com/office/word/2023/wordml/word16du" xmlns:w16sdtdh="http://schemas.microsoft.com/office/word/2020/wordml/sdtdatahash" xmlns:w16se="http://schemas.microsoft.com/office/word/2015/wordml/symex" xmlns:wpg="http://schemas.microsoft.com/office/word/2010/wordprocessingGroup" xmlns:wpi="http://schemas.microsoft.com/office/word/2010/wordprocessingInk" xmlns:wne="http://schemas.microsoft.com/office/word/2006/wordml" xmlns:wps="http://schemas.microsoft.com/office/word/2010/wordprocessingShape" mc:Ignorable="w14 w15 w16se w16cid w16 w16cex w16sdtdh w16du wp14">
   <w:body>
     <w:p>
       <w:pPr>
         <w:jc w:val="both"/>
         <w:rPr>
           <w:rFonts w:ascii="Baskerville" w:hAnsi="Baskerville" w:cstheme="minorHAnsi"/>
-          <w:b/>
-          <w:bCs/>
           <w:lang w:val="it-IT"/>
         </w:rPr>
       </w:pPr>
       <w:r>
         <w:rPr>
           <w:rFonts w:ascii="Baskerville" w:hAnsi="Baskerville" w:cstheme="minorHAnsi"/>
-          <w:b/>
-          <w:bCs/>
-          <w:lang w:val="it-IT"/>
-        </w:rPr>
-        <w:t>FRESCHI</w:t>
+          <w:lang w:val="it-IT"/>
+        </w:rPr>
+        <w:t>Giuliano Freschi (1920-200</w:t>
+      </w:r>
+      <w:r>
+        <w:rPr>
+          <w:rFonts w:ascii="Baskerville" w:hAnsi="Baskerville" w:cstheme="minorHAnsi"/>
+          <w:lang w:val="it-IT"/>
+        </w:rPr>
+        <w:t>0</w:t>
+      </w:r>
+      <w:r>
+        <w:rPr>
+          <w:rFonts w:ascii="Baskerville" w:hAnsi="Baskerville" w:cstheme="minorHAnsi"/>
+          <w:lang w:val="it-IT"/>
+        </w:rPr>
+        <w:t xml:space="preserve">) fu un antiquario attivo a Firenze nella seconda metà del Novecento. </w:t>
+      </w:r>
+    </w:p>
+    <w:p>
+      <w:pPr>
+        <w:rPr>
+          <w:rFonts w:eastAsiaTheme="minorEastAsia"/>
+          <w:color w:val="24292E"/>
+          <w:sz w:val="21"/>
+          <w:szCs w:val="21"/>
+        </w:rPr>
+      </w:pPr>
+      <w:r>
+        <w:rPr>
+          <w:rFonts w:ascii="Baskerville" w:hAnsi="Baskerville" w:cstheme="minorHAnsi"/>
+          <w:lang w:val="it-IT"/>
+        </w:rPr>
+        <w:t xml:space="preserve">Insieme a </w:t>
+      </w:r>
+      <w:r>
+        <w:rPr>
+          <w:rFonts w:eastAsiaTheme="minorEastAsia"/>
+          <w:color w:val="24292E"/>
+          <w:sz w:val="21"/>
+          <w:szCs w:val="21"/>
+          <w:highlight w:val="yellow"/>
+        </w:rPr>
+        <w:t>&lt;</w:t>
+      </w:r>
+      <w:r>
+        <w:rPr>
+          <w:rFonts w:eastAsiaTheme="minorEastAsia"/>
+          <w:color w:val="22863A"/>
+          <w:sz w:val="21"/>
+          <w:szCs w:val="21"/>
+          <w:highlight w:val="yellow"/>
+        </w:rPr>
+        <w:t>a</w:t>
+      </w:r>
+      <w:r>
+        <w:rPr>
+          <w:rFonts w:eastAsiaTheme="minorEastAsia"/>
+          <w:color w:val="24292E"/>
+          <w:sz w:val="21"/>
+          <w:szCs w:val="21"/>
+        </w:rPr>
+        <w:t xml:space="preserve"> </w:t>
+      </w:r>
+      <w:proofErr w:type="spellStart"/>
+      <w:r>
+        <w:rPr>
+          <w:rFonts w:eastAsiaTheme="minorEastAsia"/>
+          <w:color w:val="6F42C1"/>
+          <w:sz w:val="21"/>
+          <w:szCs w:val="21"/>
+        </w:rPr>
+        <w:t>href</w:t>
+      </w:r>
+      <w:proofErr w:type="spellEnd"/>
+      <w:r>
+        <w:rPr>
+          <w:rFonts w:eastAsiaTheme="minorEastAsia"/>
+          <w:color w:val="24292E"/>
+          <w:sz w:val="21"/>
+          <w:szCs w:val="21"/>
+        </w:rPr>
+        <w:t>=</w:t>
+      </w:r>
+      <w:r>
+        <w:rPr>
+          <w:rFonts w:eastAsiaTheme="minorEastAsia"/>
+          <w:color w:val="032F62"/>
+          <w:sz w:val="21"/>
+          <w:szCs w:val="21"/>
+        </w:rPr>
+        <w:t>"</w:t>
+      </w:r>
+      <w:r>
+        <w:t xml:space="preserve"> </w:t>
+      </w:r>
+      <w:hyperlink r:id="rId5" w:history="1">
+        <w:proofErr w:type="spellStart"/>
+        <w:r>
+          <w:rPr>
+            <w:rStyle w:val="Collegamentoipertestuale"/>
+          </w:rPr>
+          <w:t>Dettaglio</w:t>
+        </w:r>
+        <w:proofErr w:type="spellEnd"/>
+        <w:r>
+          <w:rPr>
+            <w:rStyle w:val="Collegamentoipertestuale"/>
+          </w:rPr>
+          <w:t xml:space="preserve"> </w:t>
+        </w:r>
+        <w:proofErr w:type="spellStart"/>
+        <w:r>
+          <w:rPr>
+            <w:rStyle w:val="Collegamentoipertestuale"/>
+          </w:rPr>
+          <w:t>Antiquari</w:t>
+        </w:r>
+        <w:proofErr w:type="spellEnd"/>
+        <w:r>
+          <w:rPr>
+            <w:rStyle w:val="Collegamentoipertestuale"/>
+          </w:rPr>
+          <w:t xml:space="preserve"> (fondazionefedericozeri.github.io)</w:t>
+        </w:r>
+      </w:hyperlink>
+      <w:r>
+        <w:rPr>
+          <w:rFonts w:eastAsiaTheme="minorEastAsia"/>
+          <w:color w:val="032F62"/>
+          <w:sz w:val="21"/>
+          <w:szCs w:val="21"/>
+        </w:rPr>
+        <w:t xml:space="preserve"> target="_</w:t>
+      </w:r>
+      <w:proofErr w:type="spellStart"/>
+      <w:r>
+        <w:rPr>
+          <w:rFonts w:eastAsiaTheme="minorEastAsia"/>
+          <w:color w:val="032F62"/>
+          <w:sz w:val="21"/>
+          <w:szCs w:val="21"/>
+        </w:rPr>
+        <w:t>blank</w:t>
+      </w:r>
+      <w:proofErr w:type="spellEnd"/>
+      <w:r>
+        <w:rPr>
+          <w:rFonts w:eastAsiaTheme="minorEastAsia"/>
+          <w:color w:val="032F62"/>
+          <w:sz w:val="21"/>
+          <w:szCs w:val="21"/>
+        </w:rPr>
+        <w:t>"</w:t>
+      </w:r>
+      <w:r>
+        <w:rPr>
+          <w:rFonts w:eastAsiaTheme="minorEastAsia"/>
+          <w:color w:val="24292E"/>
+          <w:sz w:val="21"/>
+          <w:szCs w:val="21"/>
+        </w:rPr>
+        <w:t xml:space="preserve">&gt; </w:t>
+      </w:r>
+      <w:r>
+        <w:rPr>
+          <w:rFonts w:ascii="Baskerville Old Face" w:eastAsiaTheme="minorEastAsia" w:hAnsi="Baskerville Old Face"/>
+          <w:color w:val="24292E"/>
+        </w:rPr>
+        <w:t xml:space="preserve">Giovanni </w:t>
+      </w:r>
+      <w:proofErr w:type="spellStart"/>
+      <w:r>
+        <w:rPr>
+          <w:rFonts w:ascii="Baskerville Old Face" w:eastAsiaTheme="minorEastAsia" w:hAnsi="Baskerville Old Face"/>
+          <w:color w:val="24292E"/>
+        </w:rPr>
+        <w:t>Salocchi</w:t>
+      </w:r>
+      <w:proofErr w:type="spellEnd"/>
+      <w:r>
+        <w:rPr>
+          <w:rFonts w:eastAsiaTheme="minorEastAsia"/>
+          <w:color w:val="24292E"/>
+          <w:sz w:val="21"/>
+          <w:szCs w:val="21"/>
+        </w:rPr>
+        <w:t xml:space="preserve"> </w:t>
+      </w:r>
+      <w:r>
+        <w:rPr>
+          <w:rFonts w:eastAsiaTheme="minorEastAsia"/>
+          <w:color w:val="24292E"/>
+          <w:sz w:val="21"/>
+          <w:szCs w:val="21"/>
+          <w:highlight w:val="yellow"/>
+        </w:rPr>
+        <w:t>&lt;/</w:t>
+      </w:r>
+      <w:r>
+        <w:rPr>
+          <w:rFonts w:eastAsiaTheme="minorEastAsia"/>
+          <w:color w:val="22863A"/>
+          <w:sz w:val="21"/>
+          <w:szCs w:val="21"/>
+          <w:highlight w:val="yellow"/>
+        </w:rPr>
+        <w:t>a</w:t>
+      </w:r>
+      <w:r>
+        <w:rPr>
+          <w:rFonts w:eastAsiaTheme="minorEastAsia"/>
+          <w:color w:val="24292E"/>
+          <w:sz w:val="21"/>
+          <w:szCs w:val="21"/>
+          <w:highlight w:val="yellow"/>
+        </w:rPr>
+        <w:t>&gt;</w:t>
+      </w:r>
+      <w:r>
+        <w:rPr>
+          <w:rFonts w:eastAsiaTheme="minorEastAsia"/>
+          <w:color w:val="24292E"/>
+          <w:sz w:val="21"/>
+          <w:szCs w:val="21"/>
+        </w:rPr>
+        <w:t xml:space="preserve">  </w:t>
+      </w:r>
+      <w:r>
+        <w:rPr>
+          <w:rFonts w:ascii="Baskerville" w:hAnsi="Baskerville" w:cstheme="minorHAnsi"/>
+          <w:lang w:val="it-IT"/>
+        </w:rPr>
+        <w:t xml:space="preserve">(1901-1984) fondò la “Galleria antiquaria </w:t>
+      </w:r>
+      <w:r>
+        <w:rPr>
+          <w:rFonts w:ascii="Baskerville" w:hAnsi="Baskerville" w:cstheme="minorHAnsi"/>
+          <w:lang w:val="it-IT"/>
+        </w:rPr>
+        <w:t>Salocchi</w:t>
+      </w:r>
+      <w:r>
+        <w:rPr>
+          <w:rFonts w:ascii="Baskerville" w:hAnsi="Baskerville" w:cstheme="minorHAnsi"/>
+          <w:lang w:val="it-IT"/>
+        </w:rPr>
+        <w:t xml:space="preserve"> e Freschi” in via Borgo Ognissanti 58, </w:t>
+      </w:r>
+      <w:r>
+        <w:rPr>
+          <w:rFonts w:ascii="Baskerville" w:hAnsi="Baskerville" w:cstheme="minorHAnsi"/>
+          <w:lang w:val="it-IT"/>
+        </w:rPr>
+        <w:t xml:space="preserve">dove lavorò </w:t>
+      </w:r>
+      <w:r>
+        <w:rPr>
+          <w:rFonts w:ascii="Baskerville" w:hAnsi="Baskerville" w:cstheme="minorHAnsi"/>
+          <w:lang w:val="it-IT"/>
+        </w:rPr>
+        <w:t>a</w:t>
+      </w:r>
+      <w:r>
+        <w:rPr>
+          <w:rFonts w:ascii="Baskerville" w:hAnsi="Baskerville" w:cstheme="minorHAnsi"/>
+          <w:lang w:val="it-IT"/>
+        </w:rPr>
+        <w:t>nche</w:t>
+      </w:r>
+      <w:r>
+        <w:rPr>
+          <w:rFonts w:ascii="Baskerville" w:hAnsi="Baskerville" w:cstheme="minorHAnsi"/>
+          <w:lang w:val="it-IT"/>
+        </w:rPr>
+        <w:t xml:space="preserve"> </w:t>
+      </w:r>
+      <w:r>
+        <w:rPr>
+          <w:rFonts w:eastAsiaTheme="minorEastAsia"/>
+          <w:color w:val="24292E"/>
+          <w:sz w:val="21"/>
+          <w:szCs w:val="21"/>
+          <w:highlight w:val="yellow"/>
+        </w:rPr>
+        <w:t>&lt;</w:t>
+      </w:r>
+      <w:r>
+        <w:rPr>
+          <w:rFonts w:eastAsiaTheme="minorEastAsia"/>
+          <w:color w:val="22863A"/>
+          <w:sz w:val="21"/>
+          <w:szCs w:val="21"/>
+          <w:highlight w:val="yellow"/>
+        </w:rPr>
+        <w:t>a</w:t>
+      </w:r>
+      <w:r>
+        <w:rPr>
+          <w:rFonts w:eastAsiaTheme="minorEastAsia"/>
+          <w:color w:val="24292E"/>
+          <w:sz w:val="21"/>
+          <w:szCs w:val="21"/>
+        </w:rPr>
+        <w:t xml:space="preserve"> </w:t>
+      </w:r>
+      <w:proofErr w:type="spellStart"/>
+      <w:r>
+        <w:rPr>
+          <w:rFonts w:eastAsiaTheme="minorEastAsia"/>
+          <w:color w:val="6F42C1"/>
+          <w:sz w:val="21"/>
+          <w:szCs w:val="21"/>
+        </w:rPr>
+        <w:t>href</w:t>
+      </w:r>
+      <w:proofErr w:type="spellEnd"/>
+      <w:r>
+        <w:rPr>
+          <w:rFonts w:eastAsiaTheme="minorEastAsia"/>
+          <w:color w:val="24292E"/>
+          <w:sz w:val="21"/>
+          <w:szCs w:val="21"/>
+        </w:rPr>
+        <w:t>=</w:t>
+      </w:r>
+      <w:r>
+        <w:rPr>
+          <w:rFonts w:eastAsiaTheme="minorEastAsia"/>
+          <w:color w:val="032F62"/>
+          <w:sz w:val="21"/>
+          <w:szCs w:val="21"/>
+        </w:rPr>
+        <w:t>"</w:t>
+      </w:r>
+      <w:r>
+        <w:t xml:space="preserve"> </w:t>
+      </w:r>
+      <w:hyperlink r:id="rId6" w:history="1">
+        <w:proofErr w:type="spellStart"/>
+        <w:r>
+          <w:rPr>
+            <w:rStyle w:val="Collegamentoipertestuale"/>
+          </w:rPr>
+          <w:t>Dettaglio</w:t>
+        </w:r>
+        <w:proofErr w:type="spellEnd"/>
+        <w:r>
+          <w:rPr>
+            <w:rStyle w:val="Collegamentoipertestuale"/>
+          </w:rPr>
+          <w:t xml:space="preserve"> </w:t>
+        </w:r>
+        <w:proofErr w:type="spellStart"/>
+        <w:r>
+          <w:rPr>
+            <w:rStyle w:val="Collegamentoipertestuale"/>
+          </w:rPr>
+          <w:t>Antiquari</w:t>
+        </w:r>
+        <w:proofErr w:type="spellEnd"/>
+        <w:r>
+          <w:rPr>
+            <w:rStyle w:val="Collegamentoipertestuale"/>
+          </w:rPr>
+          <w:t xml:space="preserve"> (fondazionefedericozeri.github.io)</w:t>
+        </w:r>
+      </w:hyperlink>
+      <w:r>
+        <w:rPr>
+          <w:rFonts w:eastAsiaTheme="minorEastAsia"/>
+          <w:color w:val="032F62"/>
+          <w:sz w:val="21"/>
+          <w:szCs w:val="21"/>
+        </w:rPr>
+        <w:t xml:space="preserve"> target="_</w:t>
+      </w:r>
+      <w:proofErr w:type="spellStart"/>
+      <w:r>
+        <w:rPr>
+          <w:rFonts w:eastAsiaTheme="minorEastAsia"/>
+          <w:color w:val="032F62"/>
+          <w:sz w:val="21"/>
+          <w:szCs w:val="21"/>
+        </w:rPr>
+        <w:t>blank</w:t>
+      </w:r>
+      <w:proofErr w:type="spellEnd"/>
+      <w:r>
+        <w:rPr>
+          <w:rFonts w:eastAsiaTheme="minorEastAsia"/>
+          <w:color w:val="032F62"/>
+          <w:sz w:val="21"/>
+          <w:szCs w:val="21"/>
+        </w:rPr>
+        <w:t>"</w:t>
+      </w:r>
+      <w:r>
+        <w:rPr>
+          <w:rFonts w:eastAsiaTheme="minorEastAsia"/>
+          <w:color w:val="24292E"/>
+          <w:sz w:val="21"/>
+          <w:szCs w:val="21"/>
+        </w:rPr>
+        <w:t xml:space="preserve">&gt; </w:t>
+      </w:r>
+      <w:proofErr w:type="spellStart"/>
+      <w:r>
+        <w:rPr>
+          <w:rFonts w:ascii="Baskerville Old Face" w:eastAsiaTheme="minorEastAsia" w:hAnsi="Baskerville Old Face"/>
+          <w:color w:val="24292E"/>
+        </w:rPr>
+        <w:t>Nicolò</w:t>
+      </w:r>
+      <w:proofErr w:type="spellEnd"/>
+      <w:r>
+        <w:rPr>
+          <w:rFonts w:ascii="Baskerville Old Face" w:eastAsiaTheme="minorEastAsia" w:hAnsi="Baskerville Old Face"/>
+          <w:color w:val="24292E"/>
+        </w:rPr>
+        <w:t xml:space="preserve"> </w:t>
+      </w:r>
+      <w:proofErr w:type="spellStart"/>
+      <w:r>
+        <w:rPr>
+          <w:rFonts w:ascii="Baskerville Old Face" w:eastAsiaTheme="minorEastAsia" w:hAnsi="Baskerville Old Face"/>
+          <w:color w:val="24292E"/>
+        </w:rPr>
+        <w:t>Salocchi</w:t>
+      </w:r>
+      <w:proofErr w:type="spellEnd"/>
+      <w:r>
+        <w:rPr>
+          <w:rFonts w:eastAsiaTheme="minorEastAsia"/>
+          <w:color w:val="24292E"/>
+          <w:sz w:val="21"/>
+          <w:szCs w:val="21"/>
+        </w:rPr>
+        <w:t xml:space="preserve"> </w:t>
+      </w:r>
+      <w:r>
+        <w:rPr>
+          <w:rFonts w:eastAsiaTheme="minorEastAsia"/>
+          <w:color w:val="24292E"/>
+          <w:sz w:val="21"/>
+          <w:szCs w:val="21"/>
+          <w:highlight w:val="yellow"/>
+        </w:rPr>
+        <w:t>&lt;/</w:t>
+      </w:r>
+      <w:r>
+        <w:rPr>
+          <w:rFonts w:eastAsiaTheme="minorEastAsia"/>
+          <w:color w:val="22863A"/>
+          <w:sz w:val="21"/>
+          <w:szCs w:val="21"/>
+          <w:highlight w:val="yellow"/>
+        </w:rPr>
+        <w:t>a</w:t>
+      </w:r>
+      <w:r>
+        <w:rPr>
+          <w:rFonts w:eastAsiaTheme="minorEastAsia"/>
+          <w:color w:val="24292E"/>
+          <w:sz w:val="21"/>
+          <w:szCs w:val="21"/>
+          <w:highlight w:val="yellow"/>
+        </w:rPr>
+        <w:t>&gt;</w:t>
+      </w:r>
+      <w:r>
+        <w:rPr>
+          <w:rFonts w:eastAsiaTheme="minorEastAsia"/>
+          <w:color w:val="24292E"/>
+          <w:sz w:val="21"/>
+          <w:szCs w:val="21"/>
+        </w:rPr>
+        <w:t xml:space="preserve"> </w:t>
+      </w:r>
+      <w:r>
+        <w:rPr>
+          <w:rFonts w:ascii="Baskerville" w:hAnsi="Baskerville" w:cstheme="minorHAnsi"/>
+          <w:lang w:val="it-IT"/>
+        </w:rPr>
+        <w:t xml:space="preserve"> (1927-1999)</w:t>
+      </w:r>
+      <w:r>
+        <w:rPr>
+          <w:rFonts w:ascii="Baskerville" w:hAnsi="Baskerville" w:cstheme="minorHAnsi"/>
+          <w:lang w:val="it-IT"/>
+        </w:rPr>
+        <w:t>, figlio di Giovanni</w:t>
+      </w:r>
+      <w:r>
+        <w:rPr>
+          <w:rFonts w:ascii="Baskerville" w:hAnsi="Baskerville" w:cstheme="minorHAnsi"/>
+          <w:lang w:val="it-IT"/>
+        </w:rPr>
+        <w:t xml:space="preserve">. </w:t>
       </w:r>
     </w:p>
     <w:p>
@@ -27,14 +519,44 @@
         <w:jc w:val="both"/>
         <w:rPr>
           <w:rFonts w:ascii="Baskerville" w:hAnsi="Baskerville" w:cstheme="minorHAnsi"/>
-          <w:b/>
-          <w:bCs/>
-          <w:u w:val="single"/>
           <w:lang w:val="it-IT"/>
         </w:rPr>
       </w:pPr>
-      <w:bookmarkStart w:id="0" w:name="_GoBack"/>
-      <w:bookmarkEnd w:id="0"/>
+      <w:r>
+        <w:rPr>
+          <w:rFonts w:ascii="Baskerville" w:hAnsi="Baskerville" w:cstheme="minorHAnsi"/>
+          <w:lang w:val="it-IT"/>
+        </w:rPr>
+        <w:t xml:space="preserve">Insieme parteciparono alle prime mostre antiquarie e Giuliano Freschi fu uno dei </w:t>
+      </w:r>
+      <w:r>
+        <w:rPr>
+          <w:rFonts w:ascii="Baskerville" w:hAnsi="Baskerville" w:cstheme="minorHAnsi"/>
+          <w:lang w:val="it-IT"/>
+        </w:rPr>
+        <w:t>proponenti</w:t>
+      </w:r>
+      <w:r>
+        <w:rPr>
+          <w:rFonts w:ascii="Baskerville" w:hAnsi="Baskerville" w:cstheme="minorHAnsi"/>
+          <w:lang w:val="it-IT"/>
+        </w:rPr>
+        <w:t xml:space="preserve"> della </w:t>
+      </w:r>
+      <w:r>
+        <w:rPr>
+          <w:rFonts w:ascii="Baskerville" w:hAnsi="Baskerville" w:cstheme="minorHAnsi"/>
+          <w:lang w:val="it-IT"/>
+        </w:rPr>
+        <w:t>Biennale dell’Antiquariato</w:t>
+      </w:r>
+      <w:r>
+        <w:rPr>
+          <w:rFonts w:ascii="Baskerville" w:hAnsi="Baskerville" w:cstheme="minorHAnsi"/>
+          <w:lang w:val="it-IT"/>
+        </w:rPr>
+        <w:t xml:space="preserve"> di Firenze. </w:t>
+      </w:r>
     </w:p>
     <w:p>
       <w:pPr>
@@ -49,7 +571,100 @@
           <w:rFonts w:ascii="Baskerville" w:hAnsi="Baskerville" w:cstheme="minorHAnsi"/>
           <w:lang w:val="it-IT"/>
         </w:rPr>
-        <w:t xml:space="preserve">Giuliano Freschi (1920-200) fu un antiquario attivo a Firenze nella seconda metà del Novecento. </w:t>
+        <w:t>Alla chiusura della galleria</w:t>
+      </w:r>
+      <w:r>
+        <w:rPr>
+          <w:rFonts w:ascii="Baskerville" w:hAnsi="Baskerville" w:cstheme="minorHAnsi"/>
+          <w:lang w:val="it-IT"/>
+        </w:rPr>
+        <w:t>,</w:t>
+      </w:r>
+      <w:r>
+        <w:rPr>
+          <w:rFonts w:ascii="Baskerville" w:hAnsi="Baskerville" w:cstheme="minorHAnsi"/>
+          <w:lang w:val="it-IT"/>
+        </w:rPr>
+        <w:t xml:space="preserve"> nel 1963, </w:t>
+      </w:r>
+      <w:proofErr w:type="spellStart"/>
+      <w:r>
+        <w:rPr>
+          <w:rFonts w:ascii="Baskerville" w:hAnsi="Baskerville" w:cstheme="minorHAnsi"/>
+          <w:lang w:val="it-IT"/>
+        </w:rPr>
+        <w:t>Salocchi</w:t>
+      </w:r>
+      <w:proofErr w:type="spellEnd"/>
+      <w:r>
+        <w:rPr>
+          <w:rFonts w:ascii="Baskerville" w:hAnsi="Baskerville" w:cstheme="minorHAnsi"/>
+          <w:lang w:val="it-IT"/>
+        </w:rPr>
+        <w:t xml:space="preserve"> proseguì la sua attività tra Montecarlo e Firenze</w:t>
+      </w:r>
+      <w:r>
+        <w:rPr>
+          <w:rFonts w:ascii="Baskerville" w:hAnsi="Baskerville" w:cstheme="minorHAnsi"/>
+          <w:lang w:val="it-IT"/>
+        </w:rPr>
+        <w:t xml:space="preserve">; </w:t>
+      </w:r>
+      <w:r>
+        <w:rPr>
+          <w:rFonts w:ascii="Baskerville" w:hAnsi="Baskerville" w:cstheme="minorHAnsi"/>
+          <w:lang w:val="it-IT"/>
+        </w:rPr>
+        <w:t xml:space="preserve">Giuliano Freschi aprì </w:t>
+      </w:r>
+      <w:r>
+        <w:rPr>
+          <w:rFonts w:ascii="Baskerville" w:hAnsi="Baskerville" w:cstheme="minorHAnsi"/>
+          <w:lang w:val="it-IT"/>
+        </w:rPr>
+        <w:t xml:space="preserve">invece </w:t>
+      </w:r>
+      <w:r>
+        <w:rPr>
+          <w:rFonts w:ascii="Baskerville" w:hAnsi="Baskerville" w:cstheme="minorHAnsi"/>
+          <w:lang w:val="it-IT"/>
+        </w:rPr>
+        <w:t>un deposito in Via del Porcellana e successivamente, nel 1972, un negozio in via della Vigna Nuova 79</w:t>
+      </w:r>
+      <w:r>
+        <w:rPr>
+          <w:rFonts w:ascii="Baskerville" w:hAnsi="Baskerville" w:cstheme="minorHAnsi"/>
+          <w:lang w:val="it-IT"/>
+        </w:rPr>
+        <w:t>. Qui iniziò a lavorare anche il figlio di Giuliano,</w:t>
+      </w:r>
+      <w:r>
+        <w:rPr>
+          <w:rFonts w:ascii="Baskerville" w:hAnsi="Baskerville" w:cstheme="minorHAnsi"/>
+          <w:lang w:val="it-IT"/>
+        </w:rPr>
+        <w:t xml:space="preserve"> Roberto Freschi</w:t>
+      </w:r>
+      <w:r>
+        <w:rPr>
+          <w:rFonts w:ascii="Baskerville" w:hAnsi="Baskerville" w:cstheme="minorHAnsi"/>
+          <w:lang w:val="it-IT"/>
+        </w:rPr>
+        <w:t xml:space="preserve"> (1952</w:t>
+      </w:r>
+      <w:r>
+        <w:rPr>
+          <w:rFonts w:ascii="Baskerville" w:hAnsi="Baskerville" w:cstheme="minorHAnsi"/>
+          <w:lang w:val="it-IT"/>
+        </w:rPr>
+        <w:t xml:space="preserve">- </w:t>
+      </w:r>
+      <w:r>
+        <w:rPr>
+          <w:rFonts w:ascii="Baskerville" w:hAnsi="Baskerville" w:cstheme="minorHAnsi"/>
+          <w:lang w:val="it-IT"/>
+        </w:rPr>
+        <w:t xml:space="preserve">). </w:t>
       </w:r>
     </w:p>
     <w:p>
@@ -65,68 +680,11 @@
           <w:rFonts w:ascii="Baskerville" w:hAnsi="Baskerville" w:cstheme="minorHAnsi"/>
           <w:lang w:val="it-IT"/>
         </w:rPr>
-        <w:t xml:space="preserve">Insieme a Giovanni Salocchi (1901-1984) fondò la “Galleria antiquaria </w:t>
-      </w:r>
-      <w:r>
-        <w:rPr>
-          <w:rFonts w:ascii="Baskerville" w:hAnsi="Baskerville" w:cstheme="minorHAnsi"/>
-          <w:lang w:val="it-IT"/>
-        </w:rPr>
-        <w:t>Salocchi</w:t>
-      </w:r>
-      <w:r>
-        <w:rPr>
-          <w:rFonts w:ascii="Baskerville" w:hAnsi="Baskerville" w:cstheme="minorHAnsi"/>
-          <w:lang w:val="it-IT"/>
-        </w:rPr>
-        <w:t xml:space="preserve"> e Freschi” in via Borgo Ognissanti 58, </w:t>
-      </w:r>
-      <w:r>
-        <w:rPr>
-          <w:rFonts w:ascii="Baskerville" w:hAnsi="Baskerville" w:cstheme="minorHAnsi"/>
-          <w:lang w:val="it-IT"/>
-        </w:rPr>
-        <w:t xml:space="preserve">dove lavorò </w:t>
-      </w:r>
-      <w:r>
-        <w:rPr>
-          <w:rFonts w:ascii="Baskerville" w:hAnsi="Baskerville" w:cstheme="minorHAnsi"/>
-          <w:lang w:val="it-IT"/>
-        </w:rPr>
-        <w:t>a</w:t>
-      </w:r>
-      <w:r>
-        <w:rPr>
-          <w:rFonts w:ascii="Baskerville" w:hAnsi="Baskerville" w:cstheme="minorHAnsi"/>
-          <w:lang w:val="it-IT"/>
-        </w:rPr>
-        <w:t>nche</w:t>
-      </w:r>
-      <w:r>
-        <w:rPr>
-          <w:rFonts w:ascii="Baskerville" w:hAnsi="Baskerville" w:cstheme="minorHAnsi"/>
-          <w:lang w:val="it-IT"/>
-        </w:rPr>
-        <w:t xml:space="preserve"> Nicolò Salocchi (1927-1999)</w:t>
-      </w:r>
-      <w:r>
-        <w:rPr>
-          <w:rFonts w:ascii="Baskerville" w:hAnsi="Baskerville" w:cstheme="minorHAnsi"/>
-          <w:lang w:val="it-IT"/>
-        </w:rPr>
-        <w:t>, figlio di Giovanni</w:t>
-      </w:r>
-      <w:r>
-        <w:rPr>
-          <w:rFonts w:ascii="Baskerville" w:hAnsi="Baskerville" w:cstheme="minorHAnsi"/>
-          <w:lang w:val="it-IT"/>
-        </w:rPr>
-        <w:t xml:space="preserve">. </w:t>
+        <w:t>La galleria rimase aperta fino al 1990.</w:t>
       </w:r>
     </w:p>
     <w:p>
       <w:pPr>
-        <w:jc w:val="both"/>
         <w:rPr>
           <w:rFonts w:ascii="Baskerville" w:hAnsi="Baskerville" w:cstheme="minorHAnsi"/>
           <w:lang w:val="it-IT"/>
@@ -137,170 +695,8 @@
           <w:rFonts w:ascii="Baskerville" w:hAnsi="Baskerville" w:cstheme="minorHAnsi"/>
           <w:lang w:val="it-IT"/>
         </w:rPr>
-        <w:t xml:space="preserve">Insieme parteciparono alle prime mostre antiquarie e Giuliano Freschi fu uno dei </w:t>
-      </w:r>
-      <w:r>
-        <w:rPr>
-          <w:rFonts w:ascii="Baskerville" w:hAnsi="Baskerville" w:cstheme="minorHAnsi"/>
-          <w:lang w:val="it-IT"/>
-        </w:rPr>
-        <w:t>proponenti</w:t>
-      </w:r>
-      <w:r>
-        <w:rPr>
-          <w:rFonts w:ascii="Baskerville" w:hAnsi="Baskerville" w:cstheme="minorHAnsi"/>
-          <w:lang w:val="it-IT"/>
-        </w:rPr>
-        <w:t xml:space="preserve"> della </w:t>
-      </w:r>
-      <w:r>
-        <w:rPr>
-          <w:rFonts w:ascii="Baskerville" w:hAnsi="Baskerville" w:cstheme="minorHAnsi"/>
-          <w:lang w:val="it-IT"/>
-        </w:rPr>
-        <w:t>Biennale dell’Antiquariato</w:t>
-      </w:r>
-      <w:r>
-        <w:rPr>
-          <w:rFonts w:ascii="Baskerville" w:hAnsi="Baskerville" w:cstheme="minorHAnsi"/>
-          <w:lang w:val="it-IT"/>
-        </w:rPr>
-        <w:t xml:space="preserve"> di Firenze. </w:t>
-      </w:r>
-    </w:p>
-    <w:p>
-      <w:pPr>
-        <w:jc w:val="both"/>
-        <w:rPr>
-          <w:rFonts w:ascii="Baskerville" w:hAnsi="Baskerville" w:cstheme="minorHAnsi"/>
-          <w:lang w:val="it-IT"/>
-        </w:rPr>
-      </w:pPr>
-      <w:r>
-        <w:rPr>
-          <w:rFonts w:ascii="Baskerville" w:hAnsi="Baskerville" w:cstheme="minorHAnsi"/>
-          <w:lang w:val="it-IT"/>
-        </w:rPr>
-        <w:t>Alla chiusura della galleria</w:t>
-      </w:r>
-      <w:r>
-        <w:rPr>
-          <w:rFonts w:ascii="Baskerville" w:hAnsi="Baskerville" w:cstheme="minorHAnsi"/>
-          <w:lang w:val="it-IT"/>
-        </w:rPr>
-        <w:t>,</w:t>
-      </w:r>
-      <w:r>
-        <w:rPr>
-          <w:rFonts w:ascii="Baskerville" w:hAnsi="Baskerville" w:cstheme="minorHAnsi"/>
-          <w:lang w:val="it-IT"/>
-        </w:rPr>
-        <w:t xml:space="preserve"> nel 1963, </w:t>
-      </w:r>
-      <w:proofErr w:type="spellStart"/>
-      <w:r>
-        <w:rPr>
-          <w:rFonts w:ascii="Baskerville" w:hAnsi="Baskerville" w:cstheme="minorHAnsi"/>
-          <w:lang w:val="it-IT"/>
-        </w:rPr>
-        <w:t>Salocchi</w:t>
-      </w:r>
-      <w:proofErr w:type="spellEnd"/>
-      <w:r>
-        <w:rPr>
-          <w:rFonts w:ascii="Baskerville" w:hAnsi="Baskerville" w:cstheme="minorHAnsi"/>
-          <w:lang w:val="it-IT"/>
-        </w:rPr>
-        <w:t xml:space="preserve"> proseguì la sua attività tra Montecarlo e Firenze</w:t>
-      </w:r>
-      <w:r>
-        <w:rPr>
-          <w:rFonts w:ascii="Baskerville" w:hAnsi="Baskerville" w:cstheme="minorHAnsi"/>
-          <w:lang w:val="it-IT"/>
-        </w:rPr>
-        <w:t xml:space="preserve">; </w:t>
-      </w:r>
-      <w:r>
-        <w:rPr>
-          <w:rFonts w:ascii="Baskerville" w:hAnsi="Baskerville" w:cstheme="minorHAnsi"/>
-          <w:lang w:val="it-IT"/>
-        </w:rPr>
-        <w:t xml:space="preserve">Giuliano Freschi aprì </w:t>
-      </w:r>
-      <w:r>
-        <w:rPr>
-          <w:rFonts w:ascii="Baskerville" w:hAnsi="Baskerville" w:cstheme="minorHAnsi"/>
-          <w:lang w:val="it-IT"/>
-        </w:rPr>
-        <w:t xml:space="preserve">invece </w:t>
-      </w:r>
-      <w:r>
-        <w:rPr>
-          <w:rFonts w:ascii="Baskerville" w:hAnsi="Baskerville" w:cstheme="minorHAnsi"/>
-          <w:lang w:val="it-IT"/>
-        </w:rPr>
-        <w:t>un deposito in Via del Porcellana e successivamente, nel 1972, un negozio in via della Vigna Nuova 79r</w:t>
-      </w:r>
-      <w:r>
-        <w:rPr>
-          <w:rFonts w:ascii="Baskerville" w:hAnsi="Baskerville" w:cstheme="minorHAnsi"/>
-          <w:lang w:val="it-IT"/>
-        </w:rPr>
-        <w:t>. Qui iniziò a lavorare anche il figlio di Giuliano,</w:t>
-      </w:r>
-      <w:r>
-        <w:rPr>
-          <w:rFonts w:ascii="Baskerville" w:hAnsi="Baskerville" w:cstheme="minorHAnsi"/>
-          <w:lang w:val="it-IT"/>
-        </w:rPr>
-        <w:t xml:space="preserve"> Roberto Freschi</w:t>
-      </w:r>
-      <w:r>
-        <w:rPr>
-          <w:rFonts w:ascii="Baskerville" w:hAnsi="Baskerville" w:cstheme="minorHAnsi"/>
-          <w:lang w:val="it-IT"/>
-        </w:rPr>
-        <w:t xml:space="preserve"> (1952</w:t>
-      </w:r>
-      <w:r>
-        <w:rPr>
-          <w:rFonts w:ascii="Baskerville" w:hAnsi="Baskerville" w:cstheme="minorHAnsi"/>
-          <w:lang w:val="it-IT"/>
-        </w:rPr>
-        <w:t xml:space="preserve">- </w:t>
-      </w:r>
-      <w:r>
-        <w:rPr>
-          <w:rFonts w:ascii="Baskerville" w:hAnsi="Baskerville" w:cstheme="minorHAnsi"/>
-          <w:lang w:val="it-IT"/>
-        </w:rPr>
-        <w:t xml:space="preserve">). </w:t>
-      </w:r>
-    </w:p>
-    <w:p>
-      <w:pPr>
-        <w:jc w:val="both"/>
-        <w:rPr>
-          <w:rFonts w:ascii="Baskerville" w:hAnsi="Baskerville" w:cstheme="minorHAnsi"/>
-          <w:lang w:val="it-IT"/>
-        </w:rPr>
-      </w:pPr>
-      <w:r>
-        <w:rPr>
-          <w:rFonts w:ascii="Baskerville" w:hAnsi="Baskerville" w:cstheme="minorHAnsi"/>
-          <w:lang w:val="it-IT"/>
-        </w:rPr>
-        <w:t>La galleria rimase aperta fino al 1990.</w:t>
-      </w:r>
-    </w:p>
-    <w:p>
-      <w:pPr>
-        <w:jc w:val="both"/>
-        <w:rPr>
-          <w:rFonts w:ascii="Baskerville" w:hAnsi="Baskerville" w:cstheme="minorHAnsi"/>
-          <w:lang w:val="it-IT"/>
-        </w:rPr>
-      </w:pPr>
+        <w:br w:type="page"/>
+      </w:r>
     </w:p>
     <w:p>
       <w:pPr>
@@ -322,7 +718,7 @@
 </file>
 
 <file path=word/styles.xml><?xml version="1.0" encoding="utf-8"?>
-<w:styles xmlns:mc="http://schemas.openxmlformats.org/markup-compatibility/2006" xmlns:r="http://schemas.openxmlformats.org/officeDocument/2006/relationships" xmlns:w="http://schemas.openxmlformats.org/wordprocessingml/2006/main" xmlns:w14="http://schemas.microsoft.com/office/word/2010/wordml" xmlns:w15="http://schemas.microsoft.com/office/word/2012/wordml" xmlns:w16se="http://schemas.microsoft.com/office/word/2015/wordml/symex" mc:Ignorable="w14 w15 w16se">
+<w:styles xmlns:mc="http://schemas.openxmlformats.org/markup-compatibility/2006" xmlns:r="http://schemas.openxmlformats.org/officeDocument/2006/relationships" xmlns:w="http://schemas.openxmlformats.org/wordprocessingml/2006/main" xmlns:w14="http://schemas.microsoft.com/office/word/2010/wordml" xmlns:w15="http://schemas.microsoft.com/office/word/2012/wordml" xmlns:w16cex="http://schemas.microsoft.com/office/word/2018/wordml/cex" xmlns:w16cid="http://schemas.microsoft.com/office/word/2016/wordml/cid" xmlns:w16="http://schemas.microsoft.com/office/word/2018/wordml" xmlns:w16du="http://schemas.microsoft.com/office/word/2023/wordml/word16du" xmlns:w16sdtdh="http://schemas.microsoft.com/office/word/2020/wordml/sdtdatahash" xmlns:w16se="http://schemas.microsoft.com/office/word/2015/wordml/symex" mc:Ignorable="w14 w15 w16se w16cid w16 w16cex w16sdtdh w16du">
   <w:docDefaults>
     <w:rPrDefault>
       <w:rPr>
@@ -336,7 +732,7 @@
     </w:rPrDefault>
     <w:pPrDefault/>
   </w:docDefaults>
-  <w:latentStyles w:defLockedState="0" w:defUIPriority="99" w:defSemiHidden="0" w:defUnhideWhenUsed="0" w:defQFormat="0" w:count="371">
+  <w:latentStyles w:defLockedState="0" w:defUIPriority="99" w:defSemiHidden="0" w:defUnhideWhenUsed="0" w:defQFormat="0" w:count="376">
     <w:lsdException w:name="Normal" w:uiPriority="0" w:qFormat="1"/>
     <w:lsdException w:name="heading 1" w:uiPriority="9" w:qFormat="1"/>
     <w:lsdException w:name="heading 2" w:semiHidden="1" w:uiPriority="9" w:unhideWhenUsed="1" w:qFormat="1"/>
@@ -708,6 +1104,11 @@
     <w:lsdException w:name="List Table 5 Dark Accent 6" w:uiPriority="50"/>
     <w:lsdException w:name="List Table 6 Colorful Accent 6" w:uiPriority="51"/>
     <w:lsdException w:name="List Table 7 Colorful Accent 6" w:uiPriority="52"/>
+    <w:lsdException w:name="Mention" w:semiHidden="1" w:unhideWhenUsed="1"/>
+    <w:lsdException w:name="Smart Hyperlink" w:semiHidden="1" w:unhideWhenUsed="1"/>
+    <w:lsdException w:name="Hashtag" w:semiHidden="1" w:unhideWhenUsed="1"/>
+    <w:lsdException w:name="Unresolved Mention" w:semiHidden="1" w:unhideWhenUsed="1"/>
+    <w:lsdException w:name="Smart Link" w:semiHidden="1" w:unhideWhenUsed="1"/>
   </w:latentStyles>
   <w:style w:type="paragraph" w:default="1" w:styleId="Normale">
     <w:name w:val="Normal"/>
@@ -1302,7 +1703,7 @@
       <w:u w:val="single"/>
     </w:rPr>
   </w:style>
-  <w:style w:type="character" w:customStyle="1" w:styleId="UnresolvedMention">
+  <w:style w:type="character" w:styleId="Menzionenonrisolta">
     <w:name w:val="Unresolved Mention"/>
     <w:basedOn w:val="Carpredefinitoparagrafo"/>
     <w:uiPriority w:val="99"/>
@@ -1610,4 +2011,16 @@
     </a:ext>
   </a:extLst>
 </a:theme>
+</file>
+
+<file path=customXml/item1.xml><?xml version="1.0" encoding="utf-8"?>
+<b:Sources xmlns:b="http://schemas.openxmlformats.org/officeDocument/2006/bibliography" xmlns="http://schemas.openxmlformats.org/officeDocument/2006/bibliography" SelectedStyle="\APASixthEditionOfficeOnline.xsl" StyleName="APA" Version="6"/>
+</file>
+
+<file path=customXml/itemProps1.xml><?xml version="1.0" encoding="utf-8"?>
+<ds:datastoreItem xmlns:ds="http://schemas.openxmlformats.org/officeDocument/2006/customXml" ds:itemID="{FEBE5263-3608-474D-A788-EDE64E3E1910}">
+  <ds:schemaRefs>
+    <ds:schemaRef ds:uri="http://schemas.openxmlformats.org/officeDocument/2006/bibliography"/>
+  </ds:schemaRefs>
+</ds:datastoreItem>
 </file>